--- a/document.docx
+++ b/document.docx
@@ -5,42 +5,38 @@
     <w:p>
       <w:pPr>
         <w:rPr>
+          <w:rFonts w:ascii="Times New Roman" w:hAnsi="Times New Roman" w:cs="Times New Roman"/>
           <w:noProof/>
-        </w:rPr>
-      </w:pPr>
-      <w:r>
-        <w:rPr>
+          <w:sz w:val="48"/>
+          <w:szCs w:val="48"/>
+        </w:rPr>
+      </w:pPr>
+      <w:r>
+        <w:rPr>
+          <w:rFonts w:ascii="Times New Roman" w:hAnsi="Times New Roman" w:cs="Times New Roman"/>
           <w:noProof/>
-        </w:rPr>
-        <w:t>Import script to workbench:</w:t>
-      </w:r>
-      <w:r>
-        <w:rPr>
+          <w:sz w:val="48"/>
+          <w:szCs w:val="48"/>
+        </w:rPr>
+        <w:t>https://github.com/mossi4476/test_sql</w:t>
+      </w:r>
+    </w:p>
+    <w:p>
+      <w:r>
+        <w:rPr>
+          <w:rFonts w:ascii="Times New Roman" w:hAnsi="Times New Roman" w:cs="Times New Roman"/>
           <w:noProof/>
-        </w:rPr>
-        <w:br/>
+          <w:sz w:val="48"/>
+          <w:szCs w:val="48"/>
+        </w:rPr>
+        <w:t>Database Schema</w:t>
       </w:r>
       <w:r>
         <w:rPr>
           <w:noProof/>
         </w:rPr>
-        <w:t>https://github.com/mossi4476/test_sql</w:t>
-      </w:r>
-    </w:p>
-    <w:p>
-      <w:pPr>
-        <w:rPr>
-          <w:noProof/>
-        </w:rPr>
-      </w:pPr>
-      <w:r>
-        <w:rPr>
-          <w:noProof/>
-        </w:rPr>
-        <w:t>Lược đồ cơ sở dữ liệu:</w:t>
-      </w:r>
-    </w:p>
-    <w:p>
+        <w:t xml:space="preserve"> </w:t>
+      </w:r>
       <w:r>
         <w:rPr>
           <w:noProof/>
@@ -87,37 +83,46 @@
       <w:pPr>
         <w:rPr>
           <w:rStyle w:val="fontstyle01"/>
-        </w:rPr>
-      </w:pPr>
-      <w:r>
+          <w:rFonts w:ascii="Times New Roman" w:hAnsi="Times New Roman" w:cs="Times New Roman"/>
+          <w:sz w:val="52"/>
+          <w:szCs w:val="52"/>
+        </w:rPr>
+      </w:pPr>
+      <w:r>
+        <w:rPr>
+          <w:rFonts w:ascii="Times New Roman" w:hAnsi="Times New Roman" w:cs="Times New Roman"/>
+          <w:sz w:val="52"/>
+          <w:szCs w:val="52"/>
+        </w:rPr>
         <w:t>1/</w:t>
       </w:r>
       <w:r>
         <w:rPr>
           <w:rStyle w:val="fontstyle01"/>
+          <w:rFonts w:ascii="Times New Roman" w:hAnsi="Times New Roman" w:cs="Times New Roman"/>
+          <w:sz w:val="52"/>
+          <w:szCs w:val="52"/>
         </w:rPr>
         <w:t xml:space="preserve"> </w:t>
       </w:r>
-      <w:r>
+    </w:p>
+    <w:p>
+      <w:pPr>
         <w:rPr>
           <w:rStyle w:val="fontstyle01"/>
-        </w:rPr>
-        <w:t>Lấy thông tin nhân viên bao gồm các thông tin sau: Mã nhân viên, Họ và tên, Tên</w:t>
-      </w:r>
-      <w:r>
-        <w:rPr>
-          <w:rFonts w:ascii="TimesNewRomanPSMT" w:hAnsi="TimesNewRomanPSMT"/>
-          <w:color w:val="000000"/>
-          <w:sz w:val="26"/>
-          <w:szCs w:val="26"/>
-        </w:rPr>
-        <w:br/>
-      </w:r>
+          <w:rFonts w:ascii="Times New Roman" w:hAnsi="Times New Roman" w:cs="Times New Roman"/>
+          <w:sz w:val="52"/>
+          <w:szCs w:val="52"/>
+        </w:rPr>
+      </w:pPr>
       <w:r>
         <w:rPr>
           <w:rStyle w:val="fontstyle01"/>
-        </w:rPr>
-        <w:t>phòng ban, Tên chức vụ, ngày sinh</w:t>
+          <w:rFonts w:ascii="Times New Roman" w:hAnsi="Times New Roman" w:cs="Times New Roman"/>
+          <w:sz w:val="52"/>
+          <w:szCs w:val="52"/>
+        </w:rPr>
+        <w:t>A</w:t>
       </w:r>
     </w:p>
     <w:p>
@@ -216,8 +221,20 @@
       </w:r>
     </w:p>
     <w:p>
-      <w:r>
-        <w:t>b/</w:t>
+      <w:pPr>
+        <w:rPr>
+          <w:rFonts w:ascii="Times New Roman" w:hAnsi="Times New Roman" w:cs="Times New Roman"/>
+          <w:sz w:val="52"/>
+          <w:szCs w:val="52"/>
+        </w:rPr>
+      </w:pPr>
+      <w:r>
+        <w:rPr>
+          <w:rFonts w:ascii="Times New Roman" w:hAnsi="Times New Roman" w:cs="Times New Roman"/>
+          <w:sz w:val="52"/>
+          <w:szCs w:val="52"/>
+        </w:rPr>
+        <w:t>B</w:t>
       </w:r>
     </w:p>
     <w:p/>
@@ -293,13 +310,45 @@
       </w:r>
     </w:p>
     <w:p>
-      <w:r>
-        <w:t>2/</w:t>
-      </w:r>
-    </w:p>
-    <w:p>
-      <w:r>
-        <w:t>a/</w:t>
+      <w:pPr>
+        <w:rPr>
+          <w:rFonts w:ascii="Times New Roman" w:hAnsi="Times New Roman" w:cs="Times New Roman"/>
+          <w:sz w:val="52"/>
+          <w:szCs w:val="52"/>
+        </w:rPr>
+      </w:pPr>
+      <w:r>
+        <w:rPr>
+          <w:rFonts w:ascii="Times New Roman" w:hAnsi="Times New Roman" w:cs="Times New Roman"/>
+          <w:sz w:val="52"/>
+          <w:szCs w:val="52"/>
+        </w:rPr>
+        <w:t>2</w:t>
+      </w:r>
+      <w:r>
+        <w:rPr>
+          <w:rFonts w:ascii="Times New Roman" w:hAnsi="Times New Roman" w:cs="Times New Roman"/>
+          <w:sz w:val="52"/>
+          <w:szCs w:val="52"/>
+        </w:rPr>
+        <w:t>/</w:t>
+      </w:r>
+    </w:p>
+    <w:p>
+      <w:pPr>
+        <w:rPr>
+          <w:rFonts w:ascii="Times New Roman" w:hAnsi="Times New Roman" w:cs="Times New Roman"/>
+          <w:sz w:val="52"/>
+          <w:szCs w:val="52"/>
+        </w:rPr>
+      </w:pPr>
+      <w:r>
+        <w:rPr>
+          <w:rFonts w:ascii="Times New Roman" w:hAnsi="Times New Roman" w:cs="Times New Roman"/>
+          <w:sz w:val="52"/>
+          <w:szCs w:val="52"/>
+        </w:rPr>
+        <w:t>A</w:t>
       </w:r>
     </w:p>
     <w:p>
@@ -346,12 +395,25 @@
     </w:p>
     <w:p/>
     <w:p>
-      <w:r>
-        <w:t>b/</w:t>
-      </w:r>
-    </w:p>
-    <w:p>
-      <w:r>
+      <w:pPr>
+        <w:rPr>
+          <w:rFonts w:ascii="Times New Roman" w:hAnsi="Times New Roman" w:cs="Times New Roman"/>
+          <w:sz w:val="52"/>
+          <w:szCs w:val="52"/>
+        </w:rPr>
+      </w:pPr>
+      <w:r>
+        <w:rPr>
+          <w:rFonts w:ascii="Times New Roman" w:hAnsi="Times New Roman" w:cs="Times New Roman"/>
+          <w:sz w:val="52"/>
+          <w:szCs w:val="52"/>
+        </w:rPr>
+        <w:t>B</w:t>
+      </w:r>
+    </w:p>
+    <w:p>
+      <w:r>
+        <w:lastRenderedPageBreak/>
         <w:t>SELECT MaChucVu, TenChucVu FROM NS_DSChucVu WHERE ChucVuID NOT IN (SELECT ChucVuID FROM NhanVien);</w:t>
       </w:r>
     </w:p>
@@ -360,7 +422,6 @@
         <w:rPr>
           <w:noProof/>
         </w:rPr>
-        <w:lastRenderedPageBreak/>
         <w:drawing>
           <wp:inline distT="0" distB="0" distL="0" distR="0" wp14:anchorId="0850F521" wp14:editId="0BBB958A">
             <wp:extent cx="5943600" cy="3181985"/>
@@ -400,12 +461,36 @@
     </w:p>
     <w:p/>
     <w:p>
-      <w:r>
+      <w:pPr>
+        <w:rPr>
+          <w:rFonts w:ascii="Times New Roman" w:hAnsi="Times New Roman" w:cs="Times New Roman"/>
+          <w:sz w:val="52"/>
+          <w:szCs w:val="52"/>
+        </w:rPr>
+      </w:pPr>
+      <w:r>
+        <w:rPr>
+          <w:rFonts w:ascii="Times New Roman" w:hAnsi="Times New Roman" w:cs="Times New Roman"/>
+          <w:sz w:val="52"/>
+          <w:szCs w:val="52"/>
+        </w:rPr>
         <w:t>3/</w:t>
       </w:r>
     </w:p>
     <w:p>
-      <w:r>
+      <w:pPr>
+        <w:rPr>
+          <w:rFonts w:ascii="Times New Roman" w:hAnsi="Times New Roman" w:cs="Times New Roman"/>
+          <w:sz w:val="52"/>
+          <w:szCs w:val="52"/>
+        </w:rPr>
+      </w:pPr>
+      <w:r>
+        <w:rPr>
+          <w:rFonts w:ascii="Times New Roman" w:hAnsi="Times New Roman" w:cs="Times New Roman"/>
+          <w:sz w:val="52"/>
+          <w:szCs w:val="52"/>
+        </w:rPr>
         <w:t>A</w:t>
       </w:r>
     </w:p>
@@ -436,6 +521,7 @@
         <w:rPr>
           <w:noProof/>
         </w:rPr>
+        <w:lastRenderedPageBreak/>
         <w:drawing>
           <wp:inline distT="0" distB="0" distL="0" distR="0" wp14:anchorId="113B787B" wp14:editId="71E58125">
             <wp:extent cx="5943600" cy="2773680"/>
@@ -477,9 +563,20 @@
       </w:r>
     </w:p>
     <w:p>
-      <w:r>
-        <w:lastRenderedPageBreak/>
-        <w:t>b/</w:t>
+      <w:pPr>
+        <w:rPr>
+          <w:rFonts w:ascii="Times New Roman" w:hAnsi="Times New Roman" w:cs="Times New Roman"/>
+          <w:sz w:val="52"/>
+          <w:szCs w:val="52"/>
+        </w:rPr>
+      </w:pPr>
+      <w:r>
+        <w:rPr>
+          <w:rFonts w:ascii="Times New Roman" w:hAnsi="Times New Roman" w:cs="Times New Roman"/>
+          <w:sz w:val="52"/>
+          <w:szCs w:val="52"/>
+        </w:rPr>
+        <w:t>B</w:t>
       </w:r>
     </w:p>
     <w:p>
@@ -564,9 +661,26 @@
       </w:r>
     </w:p>
     <w:p>
-      <w:r>
+      <w:pPr>
+        <w:rPr>
+          <w:sz w:val="52"/>
+          <w:szCs w:val="52"/>
+        </w:rPr>
+      </w:pPr>
+      <w:r>
+        <w:rPr>
+          <w:sz w:val="52"/>
+          <w:szCs w:val="52"/>
+        </w:rPr>
         <w:t>4</w:t>
       </w:r>
+      <w:r>
+        <w:rPr>
+          <w:sz w:val="52"/>
+          <w:szCs w:val="52"/>
+        </w:rPr>
+        <w:t>/</w:t>
+      </w:r>
     </w:p>
     <w:p>
       <w:r>
@@ -575,6 +689,7 @@
     </w:p>
     <w:p>
       <w:r>
+        <w:lastRenderedPageBreak/>
         <w:t xml:space="preserve">FROM NhanVien  </w:t>
       </w:r>
     </w:p>
@@ -634,7 +749,6 @@
         <w:rPr>
           <w:noProof/>
         </w:rPr>
-        <w:lastRenderedPageBreak/>
         <w:drawing>
           <wp:inline distT="0" distB="0" distL="0" distR="0" wp14:anchorId="0EF2C0B3" wp14:editId="7168A1C2">
             <wp:extent cx="5943600" cy="3061970"/>
@@ -673,12 +787,44 @@
       </w:r>
     </w:p>
     <w:p>
-      <w:r>
+      <w:pPr>
+        <w:rPr>
+          <w:rFonts w:ascii="Times New Roman" w:hAnsi="Times New Roman" w:cs="Times New Roman"/>
+          <w:sz w:val="52"/>
+          <w:szCs w:val="52"/>
+        </w:rPr>
+      </w:pPr>
+      <w:r>
+        <w:rPr>
+          <w:rFonts w:ascii="Times New Roman" w:hAnsi="Times New Roman" w:cs="Times New Roman"/>
+          <w:sz w:val="52"/>
+          <w:szCs w:val="52"/>
+        </w:rPr>
         <w:t>5</w:t>
       </w:r>
-    </w:p>
-    <w:p>
-      <w:r>
+      <w:r>
+        <w:rPr>
+          <w:rFonts w:ascii="Times New Roman" w:hAnsi="Times New Roman" w:cs="Times New Roman"/>
+          <w:sz w:val="52"/>
+          <w:szCs w:val="52"/>
+        </w:rPr>
+        <w:t>/</w:t>
+      </w:r>
+    </w:p>
+    <w:p>
+      <w:pPr>
+        <w:rPr>
+          <w:rFonts w:ascii="Times New Roman" w:hAnsi="Times New Roman" w:cs="Times New Roman"/>
+          <w:sz w:val="52"/>
+          <w:szCs w:val="52"/>
+        </w:rPr>
+      </w:pPr>
+      <w:r>
+        <w:rPr>
+          <w:rFonts w:ascii="Times New Roman" w:hAnsi="Times New Roman" w:cs="Times New Roman"/>
+          <w:sz w:val="52"/>
+          <w:szCs w:val="52"/>
+        </w:rPr>
         <w:t>A</w:t>
       </w:r>
     </w:p>
@@ -694,6 +840,7 @@
     </w:p>
     <w:p>
       <w:r>
+        <w:lastRenderedPageBreak/>
         <w:t>FROM NhanVien</w:t>
       </w:r>
     </w:p>
@@ -744,41 +891,53 @@
     </w:p>
     <w:p/>
     <w:p>
-      <w:r>
+      <w:pPr>
+        <w:rPr>
+          <w:rFonts w:ascii="Times New Roman" w:hAnsi="Times New Roman" w:cs="Times New Roman"/>
+          <w:sz w:val="52"/>
+          <w:szCs w:val="52"/>
+        </w:rPr>
+      </w:pPr>
+      <w:r>
+        <w:rPr>
+          <w:rFonts w:ascii="Times New Roman" w:hAnsi="Times New Roman" w:cs="Times New Roman"/>
+          <w:sz w:val="52"/>
+          <w:szCs w:val="52"/>
+        </w:rPr>
+        <w:t>B</w:t>
+      </w:r>
+    </w:p>
+    <w:p>
+      <w:r>
+        <w:t>SELECT pb.MaPhongBan, SUM(IF(nv.GioiTinh = 'Nam', 1, 0)) AS SoLuongNam, SUM(IF(nv.GioiTinh = 'Nu', 1, 0)) AS SoLuongNu, SUM(IF(cv.TenChucVu = 'Truong_phong', 1, 0)) AS SoLuongTruongPhong, COUNT(nv.NhanVienID) AS SoLuongNhanVien</w:t>
+      </w:r>
+    </w:p>
+    <w:p>
+      <w:r>
+        <w:t>FROM PhongBan pb</w:t>
+      </w:r>
+    </w:p>
+    <w:p>
+      <w:r>
+        <w:t>JOIN NhanVien nv ON pb.PhongBanID = nv.PhongBanID</w:t>
+      </w:r>
+    </w:p>
+    <w:p>
+      <w:r>
+        <w:t>JOIN NS_DSChucVu cv ON nv.ChucVuID = cv.ChucVuID</w:t>
+      </w:r>
+    </w:p>
+    <w:p>
+      <w:r>
+        <w:t>GROUP BY pb.MaPhongBan;</w:t>
+      </w:r>
+    </w:p>
+    <w:p>
+      <w:r>
+        <w:rPr>
+          <w:noProof/>
+        </w:rPr>
         <w:lastRenderedPageBreak/>
-        <w:t>B</w:t>
-      </w:r>
-    </w:p>
-    <w:p>
-      <w:r>
-        <w:t>SELECT pb.MaPhongBan, SUM(IF(nv.GioiTinh = 'Nam', 1, 0)) AS SoLuongNam, SUM(IF(nv.GioiTinh = 'Nu', 1, 0)) AS SoLuongNu, SUM(IF(cv.TenChucVu = 'Truong_phong', 1, 0)) AS SoLuongTruongPhong, COUNT(nv.NhanVienID) AS SoLuongNhanVien</w:t>
-      </w:r>
-    </w:p>
-    <w:p>
-      <w:r>
-        <w:t>FROM PhongBan pb</w:t>
-      </w:r>
-    </w:p>
-    <w:p>
-      <w:r>
-        <w:t>JOIN NhanVien nv ON pb.PhongBanID = nv.PhongBanID</w:t>
-      </w:r>
-    </w:p>
-    <w:p>
-      <w:r>
-        <w:t>JOIN NS_DSChucVu cv ON nv.ChucVuID = cv.ChucVuID</w:t>
-      </w:r>
-    </w:p>
-    <w:p>
-      <w:r>
-        <w:t>GROUP BY pb.MaPhongBan;</w:t>
-      </w:r>
-    </w:p>
-    <w:p>
-      <w:r>
-        <w:rPr>
-          <w:noProof/>
-        </w:rPr>
         <w:drawing>
           <wp:inline distT="0" distB="0" distL="0" distR="0" wp14:anchorId="0B4E01A3" wp14:editId="32BE9854">
             <wp:extent cx="5943600" cy="3093720"/>
@@ -817,13 +976,37 @@
       </w:r>
     </w:p>
     <w:p>
-      <w:r>
-        <w:t>6.</w:t>
-      </w:r>
-    </w:p>
-    <w:p>
-      <w:r>
-        <w:t>a.</w:t>
+      <w:pPr>
+        <w:rPr>
+          <w:rFonts w:ascii="Times New Roman" w:hAnsi="Times New Roman" w:cs="Times New Roman"/>
+          <w:sz w:val="52"/>
+          <w:szCs w:val="52"/>
+        </w:rPr>
+      </w:pPr>
+      <w:r>
+        <w:rPr>
+          <w:rFonts w:ascii="Times New Roman" w:hAnsi="Times New Roman" w:cs="Times New Roman"/>
+          <w:sz w:val="52"/>
+          <w:szCs w:val="52"/>
+        </w:rPr>
+        <w:t>6/</w:t>
+      </w:r>
+    </w:p>
+    <w:p>
+      <w:pPr>
+        <w:rPr>
+          <w:rFonts w:ascii="Times New Roman" w:hAnsi="Times New Roman" w:cs="Times New Roman"/>
+          <w:sz w:val="52"/>
+          <w:szCs w:val="52"/>
+        </w:rPr>
+      </w:pPr>
+      <w:r>
+        <w:rPr>
+          <w:rFonts w:ascii="Times New Roman" w:hAnsi="Times New Roman" w:cs="Times New Roman"/>
+          <w:sz w:val="52"/>
+          <w:szCs w:val="52"/>
+        </w:rPr>
+        <w:t>A</w:t>
       </w:r>
     </w:p>
     <w:p>
@@ -902,7 +1085,19 @@
     <w:p/>
     <w:p/>
     <w:p>
-      <w:r>
+      <w:pPr>
+        <w:rPr>
+          <w:rFonts w:ascii="Times New Roman" w:hAnsi="Times New Roman" w:cs="Times New Roman"/>
+          <w:sz w:val="52"/>
+          <w:szCs w:val="52"/>
+        </w:rPr>
+      </w:pPr>
+      <w:r>
+        <w:rPr>
+          <w:rFonts w:ascii="Times New Roman" w:hAnsi="Times New Roman" w:cs="Times New Roman"/>
+          <w:sz w:val="52"/>
+          <w:szCs w:val="52"/>
+        </w:rPr>
         <w:t>B</w:t>
       </w:r>
     </w:p>
@@ -975,13 +1170,33 @@
     </w:p>
     <w:p/>
     <w:p>
-      <w:r>
+      <w:pPr>
+        <w:rPr>
+          <w:rFonts w:ascii="Times New Roman" w:hAnsi="Times New Roman" w:cs="Times New Roman"/>
+          <w:sz w:val="52"/>
+          <w:szCs w:val="52"/>
+        </w:rPr>
+      </w:pPr>
+      <w:r>
+        <w:rPr>
+          <w:rFonts w:ascii="Times New Roman" w:hAnsi="Times New Roman" w:cs="Times New Roman"/>
+          <w:sz w:val="52"/>
+          <w:szCs w:val="52"/>
+        </w:rPr>
+        <w:lastRenderedPageBreak/>
         <w:t>7</w:t>
       </w:r>
-    </w:p>
-    <w:p>
-      <w:r>
-        <w:lastRenderedPageBreak/>
+      <w:r>
+        <w:rPr>
+          <w:rFonts w:ascii="Times New Roman" w:hAnsi="Times New Roman" w:cs="Times New Roman"/>
+          <w:sz w:val="52"/>
+          <w:szCs w:val="52"/>
+        </w:rPr>
+        <w:t>/</w:t>
+      </w:r>
+    </w:p>
+    <w:p>
+      <w:r>
         <w:t>SELECT PhongBan.MaPhongBan, SUM(IF(MONTH(NhanVien.NgaySinh) = 1, 1, 0)) AS T1, SUM(IF(MONTH(NhanVien.NgaySinh) = 2, 1, 0)) AS T2, SUM(IF(MONTH(NhanVien.NgaySinh) = 3, 1, 0)) AS T3, SUM(IF(MONTH(NhanVien.NgaySinh) = 4, 1, 0)) AS T4, SUM(IF(MONTH(NhanVien.NgaySinh) = 5, 1, 0)) AS T5, SUM(IF(MONTH(NhanVien.NgaySinh) = 6, 1, 0)) AS T6, SUM(IF(MONTH(NhanVien.NgaySinh) = 7, 1, 0)) AS T7, SUM(IF(MONTH(NhanVien.NgaySinh) = 8, 1, 0)) AS T8, SUM(IF(MONTH(NhanVien.NgaySinh) = 9, 1, 0)) AS T9, SUM(IF(MONTH(NhanVien.NgaySinh) = 10, 1, 0)) AS T10, SUM(IF(MONTH(NhanVien.NgaySinh) = 11, 1, 0)) AS T11, SUM(IF(MONTH(NhanVien.NgaySinh) = 12, 1, 0)) AS T12</w:t>
       </w:r>
     </w:p>
@@ -1050,7 +1265,19 @@
     </w:p>
     <w:p/>
     <w:p>
-      <w:r>
+      <w:pPr>
+        <w:rPr>
+          <w:rFonts w:ascii="Times New Roman" w:hAnsi="Times New Roman" w:cs="Times New Roman"/>
+          <w:sz w:val="52"/>
+          <w:szCs w:val="52"/>
+        </w:rPr>
+      </w:pPr>
+      <w:r>
+        <w:rPr>
+          <w:rFonts w:ascii="Times New Roman" w:hAnsi="Times New Roman" w:cs="Times New Roman"/>
+          <w:sz w:val="52"/>
+          <w:szCs w:val="52"/>
+        </w:rPr>
         <w:t>8/</w:t>
       </w:r>
     </w:p>
@@ -1076,6 +1303,7 @@
     </w:p>
     <w:p>
       <w:r>
+        <w:lastRenderedPageBreak/>
         <w:t xml:space="preserve">       HopDongLienTruoc.NgayBatDau AS NgayBatDauLienTruoc </w:t>
       </w:r>
     </w:p>
@@ -1086,7 +1314,6 @@
     </w:p>
     <w:p>
       <w:r>
-        <w:lastRenderedPageBreak/>
         <w:t>LEFT JOIN (</w:t>
       </w:r>
     </w:p>
@@ -1240,13 +1467,37 @@
     </w:p>
     <w:p/>
     <w:p>
-      <w:r>
+      <w:pPr>
+        <w:rPr>
+          <w:rFonts w:ascii="Times New Roman" w:hAnsi="Times New Roman" w:cs="Times New Roman"/>
+          <w:sz w:val="52"/>
+          <w:szCs w:val="52"/>
+        </w:rPr>
+      </w:pPr>
+      <w:r>
+        <w:rPr>
+          <w:rFonts w:ascii="Times New Roman" w:hAnsi="Times New Roman" w:cs="Times New Roman"/>
+          <w:sz w:val="52"/>
+          <w:szCs w:val="52"/>
+        </w:rPr>
         <w:t>9/</w:t>
       </w:r>
     </w:p>
     <w:p>
-      <w:r>
-        <w:t>a/</w:t>
+      <w:pPr>
+        <w:rPr>
+          <w:rFonts w:ascii="Times New Roman" w:hAnsi="Times New Roman" w:cs="Times New Roman"/>
+          <w:sz w:val="52"/>
+          <w:szCs w:val="52"/>
+        </w:rPr>
+      </w:pPr>
+      <w:r>
+        <w:rPr>
+          <w:rFonts w:ascii="Times New Roman" w:hAnsi="Times New Roman" w:cs="Times New Roman"/>
+          <w:sz w:val="52"/>
+          <w:szCs w:val="52"/>
+        </w:rPr>
+        <w:t>A</w:t>
       </w:r>
     </w:p>
     <w:p>
@@ -1316,134 +1567,149 @@
     </w:p>
     <w:p>
       <w:r>
+        <w:lastRenderedPageBreak/>
         <w:t xml:space="preserve">        </w:t>
       </w:r>
     </w:p>
     <w:p>
       <w:r>
+        <w:t xml:space="preserve">        SET @current_date = DATEADD(DAY, 1, @current_date)</w:t>
+      </w:r>
+    </w:p>
+    <w:p>
+      <w:r>
+        <w:t xml:space="preserve">    END</w:t>
+      </w:r>
+    </w:p>
+    <w:p>
+      <w:r>
+        <w:t xml:space="preserve">    </w:t>
+      </w:r>
+    </w:p>
+    <w:p>
+      <w:r>
+        <w:t xml:space="preserve">    SELECT * FROM @tbl</w:t>
+      </w:r>
+    </w:p>
+    <w:p>
+      <w:r>
+        <w:t>END</w:t>
+      </w:r>
+    </w:p>
+    <w:p>
+      <w:r>
+        <w:t xml:space="preserve">Sau đó dùng </w:t>
+      </w:r>
+      <w:r>
+        <w:t>Stored Procedures với tham số @thang, @nam như sau:</w:t>
+      </w:r>
+    </w:p>
+    <w:p>
+      <w:r>
+        <w:t>EXEC GenerateCalendar @thang = 2, @nam = 2022</w:t>
+      </w:r>
+    </w:p>
+    <w:p>
+      <w:pPr>
+        <w:rPr>
+          <w:rFonts w:ascii="Times New Roman" w:hAnsi="Times New Roman" w:cs="Times New Roman"/>
+          <w:sz w:val="52"/>
+          <w:szCs w:val="52"/>
+        </w:rPr>
+      </w:pPr>
+      <w:r>
+        <w:rPr>
+          <w:rFonts w:ascii="Times New Roman" w:hAnsi="Times New Roman" w:cs="Times New Roman"/>
+          <w:sz w:val="52"/>
+          <w:szCs w:val="52"/>
+        </w:rPr>
+        <w:t>B</w:t>
+      </w:r>
+      <w:bookmarkStart w:id="0" w:name="_GoBack"/>
+      <w:bookmarkEnd w:id="0"/>
+    </w:p>
+    <w:p>
+      <w:r>
+        <w:t>CREATE PROCEDURE GenerateCalendar (IN p_thang INT, IN p_nam INT)</w:t>
+      </w:r>
+    </w:p>
+    <w:p>
+      <w:r>
+        <w:t>BEGIN</w:t>
+      </w:r>
+    </w:p>
+    <w:p>
+      <w:r>
+        <w:t xml:space="preserve">    DECLARE v_start_date DATE, v_end_date DATE, v_current_date DATE;</w:t>
+      </w:r>
+    </w:p>
+    <w:p>
+      <w:r>
+        <w:t xml:space="preserve">    DECLARE v_tbl_count INT DEFAULT 0;</w:t>
+      </w:r>
+    </w:p>
+    <w:p/>
+    <w:p>
+      <w:r>
+        <w:t xml:space="preserve">    SET v_start_date = DATE_FORMAT(MAKEDATE(p_nam, 1), '%Y-%m-%d');</w:t>
+      </w:r>
+    </w:p>
+    <w:p>
+      <w:r>
+        <w:t xml:space="preserve">    SET v_end_date = LAST_DAY(CONCAT(p_nam, '-', p_thang, '-01'));</w:t>
+      </w:r>
+    </w:p>
+    <w:p>
+      <w:r>
+        <w:t xml:space="preserve">    SET v_current_date = v_start_date;</w:t>
+      </w:r>
+    </w:p>
+    <w:p/>
+    <w:p>
+      <w:r>
+        <w:t xml:space="preserve">    CREATE TEMPORARY TABLE tmp_calendar (ngay DATE, thu INT);</w:t>
+      </w:r>
+    </w:p>
+    <w:p/>
+    <w:p>
+      <w:r>
+        <w:t xml:space="preserve">    WHILE v_current_date &lt;= v_end_date DO</w:t>
+      </w:r>
+    </w:p>
+    <w:p>
+      <w:r>
+        <w:t xml:space="preserve">        INSERT INTO tmp_calendar (ngay, thu)</w:t>
+      </w:r>
+    </w:p>
+    <w:p>
+      <w:r>
+        <w:t xml:space="preserve">        VALUES (v_current_date, WEEKDAY(v_current_date) + 1);</w:t>
+      </w:r>
+    </w:p>
+    <w:p>
+      <w:r>
+        <w:t xml:space="preserve">        SET v_current_date = DATE_ADD(v_current_date, INTERVAL 1 DAY);</w:t>
+      </w:r>
+    </w:p>
+    <w:p>
+      <w:r>
+        <w:t xml:space="preserve">        SET v_tbl_count = v_tbl_count + 1;</w:t>
+      </w:r>
+    </w:p>
+    <w:p>
+      <w:r>
+        <w:t xml:space="preserve">    END WHILE;</w:t>
+      </w:r>
+    </w:p>
+    <w:p/>
+    <w:p>
+      <w:r>
+        <w:t xml:space="preserve">    INSERT INTO SinhNhat (Ngay, NhanVien) </w:t>
+      </w:r>
+    </w:p>
+    <w:p>
+      <w:r>
         <w:lastRenderedPageBreak/>
-        <w:t xml:space="preserve">        SET @current_date = DATEADD(DAY, 1, @current_date)</w:t>
-      </w:r>
-    </w:p>
-    <w:p>
-      <w:r>
-        <w:t xml:space="preserve">    END</w:t>
-      </w:r>
-    </w:p>
-    <w:p>
-      <w:r>
-        <w:t xml:space="preserve">    </w:t>
-      </w:r>
-    </w:p>
-    <w:p>
-      <w:r>
-        <w:t xml:space="preserve">    SELECT * FROM @tbl</w:t>
-      </w:r>
-    </w:p>
-    <w:p>
-      <w:r>
-        <w:t>END</w:t>
-      </w:r>
-    </w:p>
-    <w:p>
-      <w:r>
-        <w:t xml:space="preserve">Sau đó dùng </w:t>
-      </w:r>
-      <w:r>
-        <w:t>Stored Procedures với tham số @thang, @nam như sau:</w:t>
-      </w:r>
-    </w:p>
-    <w:p>
-      <w:r>
-        <w:t>EXEC GenerateCalendar @thang = 2, @nam = 2022</w:t>
-      </w:r>
-    </w:p>
-    <w:p>
-      <w:r>
-        <w:t>b/</w:t>
-      </w:r>
-    </w:p>
-    <w:p>
-      <w:r>
-        <w:t>CREATE PROCEDURE GenerateCalendar (IN p_thang INT, IN p_nam INT)</w:t>
-      </w:r>
-    </w:p>
-    <w:p>
-      <w:r>
-        <w:t>BEGIN</w:t>
-      </w:r>
-    </w:p>
-    <w:p>
-      <w:r>
-        <w:t xml:space="preserve">    DECLARE v_start_date DATE, v_end_date DATE, v_current_date DATE;</w:t>
-      </w:r>
-    </w:p>
-    <w:p>
-      <w:r>
-        <w:t xml:space="preserve">    DECLARE v_tbl_count INT DEFAULT 0;</w:t>
-      </w:r>
-    </w:p>
-    <w:p/>
-    <w:p>
-      <w:r>
-        <w:t xml:space="preserve">    SET v_start_date = DATE_FORMAT(MAKEDATE(p_nam, 1), '%Y-%m-%d');</w:t>
-      </w:r>
-    </w:p>
-    <w:p>
-      <w:r>
-        <w:t xml:space="preserve">    SET v_end_date = LAST_DAY(CONCAT(p_nam, '-', p_thang, '-01'));</w:t>
-      </w:r>
-    </w:p>
-    <w:p>
-      <w:r>
-        <w:t xml:space="preserve">    SET v_current_date = v_start_date;</w:t>
-      </w:r>
-    </w:p>
-    <w:p/>
-    <w:p>
-      <w:r>
-        <w:t xml:space="preserve">    CREATE TEMPORARY TABLE tmp_calendar (ngay DATE, thu INT);</w:t>
-      </w:r>
-    </w:p>
-    <w:p/>
-    <w:p>
-      <w:r>
-        <w:t xml:space="preserve">    WHILE v_current_date &lt;= v_end_date DO</w:t>
-      </w:r>
-    </w:p>
-    <w:p>
-      <w:r>
-        <w:t xml:space="preserve">        INSERT INTO tmp_calendar (ngay, thu)</w:t>
-      </w:r>
-    </w:p>
-    <w:p>
-      <w:r>
-        <w:t xml:space="preserve">        VALUES (v_current_date, WEEKDAY(v_current_date) + 1);</w:t>
-      </w:r>
-    </w:p>
-    <w:p>
-      <w:r>
-        <w:t xml:space="preserve">        SET v_current_date = DATE_ADD(v_current_date, INTERVAL 1 DAY);</w:t>
-      </w:r>
-    </w:p>
-    <w:p>
-      <w:r>
-        <w:t xml:space="preserve">        SET v_tbl_count = v_tbl_count + 1;</w:t>
-      </w:r>
-    </w:p>
-    <w:p>
-      <w:r>
-        <w:t xml:space="preserve">    END WHILE;</w:t>
-      </w:r>
-    </w:p>
-    <w:p/>
-    <w:p>
-      <w:r>
-        <w:t xml:space="preserve">    INSERT INTO SinhNhat (Ngay, NhanVien) </w:t>
-      </w:r>
-    </w:p>
-    <w:p>
-      <w:r>
         <w:t xml:space="preserve">    SELECT NgaySinh, HoVaTen </w:t>
       </w:r>
     </w:p>
@@ -1454,7 +1720,6 @@
     </w:p>
     <w:p>
       <w:r>
-        <w:lastRenderedPageBreak/>
         <w:t xml:space="preserve">    WHERE MONTH(NgaySinh) = p_thang AND YEAR(NgaySinh) = p_nam;</w:t>
       </w:r>
     </w:p>
@@ -1523,8 +1788,6 @@
       <w:r>
         <w:t>CALL GenerateCalendar(@p_thang, @p_nam);</w:t>
       </w:r>
-      <w:bookmarkStart w:id="0" w:name="_GoBack"/>
-      <w:bookmarkEnd w:id="0"/>
     </w:p>
     <w:p/>
     <w:sectPr>
@@ -2067,6 +2330,59 @@
     <w:uiPriority w:val="99"/>
     <w:rsid w:val="006A4705"/>
   </w:style>
+  <w:style w:type="paragraph" w:styleId="HTMLPreformatted">
+    <w:name w:val="HTML Preformatted"/>
+    <w:basedOn w:val="Normal"/>
+    <w:link w:val="HTMLPreformattedChar"/>
+    <w:uiPriority w:val="99"/>
+    <w:semiHidden/>
+    <w:unhideWhenUsed/>
+    <w:rsid w:val="00862FC0"/>
+    <w:pPr>
+      <w:tabs>
+        <w:tab w:val="left" w:pos="916"/>
+        <w:tab w:val="left" w:pos="1832"/>
+        <w:tab w:val="left" w:pos="2748"/>
+        <w:tab w:val="left" w:pos="3664"/>
+        <w:tab w:val="left" w:pos="4580"/>
+        <w:tab w:val="left" w:pos="5496"/>
+        <w:tab w:val="left" w:pos="6412"/>
+        <w:tab w:val="left" w:pos="7328"/>
+        <w:tab w:val="left" w:pos="8244"/>
+        <w:tab w:val="left" w:pos="9160"/>
+        <w:tab w:val="left" w:pos="10076"/>
+        <w:tab w:val="left" w:pos="10992"/>
+        <w:tab w:val="left" w:pos="11908"/>
+        <w:tab w:val="left" w:pos="12824"/>
+        <w:tab w:val="left" w:pos="13740"/>
+        <w:tab w:val="left" w:pos="14656"/>
+      </w:tabs>
+      <w:spacing w:after="0" w:line="240" w:lineRule="auto"/>
+    </w:pPr>
+    <w:rPr>
+      <w:rFonts w:ascii="Courier New" w:eastAsia="Times New Roman" w:hAnsi="Courier New" w:cs="Courier New"/>
+      <w:sz w:val="20"/>
+      <w:szCs w:val="20"/>
+    </w:rPr>
+  </w:style>
+  <w:style w:type="character" w:customStyle="1" w:styleId="HTMLPreformattedChar">
+    <w:name w:val="HTML Preformatted Char"/>
+    <w:basedOn w:val="DefaultParagraphFont"/>
+    <w:link w:val="HTMLPreformatted"/>
+    <w:uiPriority w:val="99"/>
+    <w:semiHidden/>
+    <w:rsid w:val="00862FC0"/>
+    <w:rPr>
+      <w:rFonts w:ascii="Courier New" w:eastAsia="Times New Roman" w:hAnsi="Courier New" w:cs="Courier New"/>
+      <w:sz w:val="20"/>
+      <w:szCs w:val="20"/>
+    </w:rPr>
+  </w:style>
+  <w:style w:type="character" w:customStyle="1" w:styleId="y2iqfc">
+    <w:name w:val="y2iqfc"/>
+    <w:basedOn w:val="DefaultParagraphFont"/>
+    <w:rsid w:val="00862FC0"/>
+  </w:style>
 </w:styles>
 </file>
 
